--- a/纳新/笔试题/文本/AD设计题.docx
+++ b/纳新/笔试题/文本/AD设计题.docx
@@ -4,10 +4,10 @@
   <w:body>
     <w:p>
       <w:pPr>
-        <w:spacing w:line="276" w:lineRule="auto"/>
+        <w:spacing w:line="360" w:lineRule="exact"/>
         <w:jc w:val="center"/>
         <w:rPr>
-          <w:rFonts w:eastAsiaTheme="minorHAnsi" w:cs="等线"/>
+          <w:rFonts w:ascii="文泉驿正黑" w:eastAsia="文泉驿正黑" w:hAnsi="文泉驿正黑" w:cs="等线"/>
           <w:b/>
           <w:kern w:val="0"/>
           <w:sz w:val="22"/>
@@ -15,95 +15,94 @@
       </w:pPr>
       <w:r>
         <w:rPr>
-          <w:rFonts w:eastAsiaTheme="minorHAnsi" w:cs="DengXian-Bold" w:hint="eastAsia"/>
+          <w:rFonts w:ascii="文泉驿正黑" w:eastAsia="文泉驿正黑" w:hAnsi="文泉驿正黑" w:cs="DengXian-Bold" w:hint="eastAsia"/>
+          <w:bCs/>
+          <w:kern w:val="0"/>
+          <w:sz w:val="22"/>
+        </w:rPr>
+        <w:t>宣传组 设计职位专用试题</w:t>
+      </w:r>
+      <w:r>
+        <w:rPr>
+          <w:rFonts w:ascii="文泉驿正黑" w:eastAsia="文泉驿正黑" w:hAnsi="文泉驿正黑" w:cs="DengXian-Bold"/>
           <w:b/>
           <w:bCs/>
           <w:kern w:val="0"/>
           <w:sz w:val="22"/>
         </w:rPr>
-        <w:t>宣传组 设计职位专用试题</w:t>
-      </w:r>
-      <w:r>
-        <w:rPr>
-          <w:rFonts w:eastAsiaTheme="minorHAnsi" w:cs="DengXian-Bold"/>
-          <w:b/>
-          <w:bCs/>
+        <w:t xml:space="preserve"> </w:t>
+      </w:r>
+      <w:r>
+        <w:rPr>
+          <w:rFonts w:ascii="文泉驿正黑" w:eastAsia="文泉驿正黑" w:hAnsi="文泉驿正黑" w:cs="等线" w:hint="eastAsia"/>
           <w:kern w:val="0"/>
           <w:sz w:val="22"/>
         </w:rPr>
-        <w:t xml:space="preserve"> </w:t>
-      </w:r>
-      <w:r>
-        <w:rPr>
-          <w:rFonts w:eastAsiaTheme="minorHAnsi" w:cs="等线" w:hint="eastAsia"/>
+        <w:t>考试时间：</w:t>
+      </w:r>
+      <w:r>
+        <w:rPr>
+          <w:rFonts w:ascii="文泉驿正黑" w:eastAsia="文泉驿正黑" w:hAnsi="文泉驿正黑" w:cs="等线"/>
           <w:kern w:val="0"/>
           <w:sz w:val="22"/>
         </w:rPr>
-        <w:t>考试时间：</w:t>
-      </w:r>
-      <w:r>
-        <w:rPr>
-          <w:rFonts w:eastAsiaTheme="minorHAnsi" w:cs="等线"/>
+        <w:t xml:space="preserve">30 </w:t>
+      </w:r>
+      <w:r>
+        <w:rPr>
+          <w:rFonts w:ascii="文泉驿正黑" w:eastAsia="文泉驿正黑" w:hAnsi="文泉驿正黑" w:cs="等线" w:hint="eastAsia"/>
           <w:kern w:val="0"/>
           <w:sz w:val="22"/>
         </w:rPr>
-        <w:t xml:space="preserve">30 </w:t>
-      </w:r>
-      <w:r>
-        <w:rPr>
-          <w:rFonts w:eastAsiaTheme="minorHAnsi" w:cs="等线" w:hint="eastAsia"/>
+        <w:t xml:space="preserve">分钟 </w:t>
+      </w:r>
+      <w:r>
+        <w:rPr>
+          <w:rFonts w:ascii="文泉驿正黑" w:eastAsia="文泉驿正黑" w:hAnsi="文泉驿正黑" w:cs="等线"/>
           <w:kern w:val="0"/>
           <w:sz w:val="22"/>
         </w:rPr>
-        <w:t xml:space="preserve">分钟 </w:t>
-      </w:r>
-      <w:r>
-        <w:rPr>
-          <w:rFonts w:eastAsiaTheme="minorHAnsi" w:cs="等线"/>
+        <w:t>请将答案填写在</w:t>
+      </w:r>
+      <w:r>
+        <w:rPr>
+          <w:rFonts w:ascii="文泉驿正黑" w:eastAsia="文泉驿正黑" w:hAnsi="文泉驿正黑" w:cs="等线"/>
           <w:kern w:val="0"/>
           <w:sz w:val="22"/>
-        </w:rPr>
-        <w:t>请将答案填写在</w:t>
-      </w:r>
-      <w:r>
-        <w:rPr>
-          <w:rFonts w:eastAsiaTheme="minorHAnsi" w:cs="等线"/>
-          <w:b/>
+          <w:u w:val="single"/>
+        </w:rPr>
+        <w:t>答题卡</w:t>
+      </w:r>
+      <w:r>
+        <w:rPr>
+          <w:rFonts w:ascii="文泉驿正黑" w:eastAsia="文泉驿正黑" w:hAnsi="文泉驿正黑" w:cs="等线" w:hint="eastAsia"/>
           <w:kern w:val="0"/>
           <w:sz w:val="22"/>
-        </w:rPr>
-        <w:t>答题卡</w:t>
-      </w:r>
-      <w:r>
-        <w:rPr>
-          <w:rFonts w:eastAsiaTheme="minorHAnsi" w:cs="等线" w:hint="eastAsia"/>
-          <w:b/>
-          <w:kern w:val="0"/>
-          <w:sz w:val="22"/>
+          <w:u w:val="single"/>
         </w:rPr>
         <w:t>2</w:t>
       </w:r>
     </w:p>
     <w:p>
       <w:pPr>
-        <w:spacing w:line="276" w:lineRule="auto"/>
-        <w:rPr>
-          <w:rFonts w:eastAsiaTheme="minorHAnsi"/>
+        <w:spacing w:line="360" w:lineRule="exact"/>
+        <w:rPr>
+          <w:rFonts w:ascii="文泉驿正黑" w:eastAsia="文泉驿正黑" w:hAnsi="文泉驿正黑"/>
           <w:sz w:val="22"/>
         </w:rPr>
       </w:pPr>
     </w:p>
     <w:p>
       <w:pPr>
-        <w:spacing w:line="276" w:lineRule="auto"/>
-        <w:rPr>
-          <w:rFonts w:eastAsiaTheme="minorHAnsi"/>
-          <w:sz w:val="22"/>
-        </w:rPr>
-      </w:pPr>
-      <w:r>
-        <w:rPr>
-          <w:rFonts w:eastAsiaTheme="minorHAnsi"/>
+        <w:spacing w:line="360" w:lineRule="exact"/>
+        <w:rPr>
+          <w:rFonts w:ascii="文泉驿正黑" w:eastAsia="文泉驿正黑" w:hAnsi="文泉驿正黑"/>
+          <w:sz w:val="22"/>
+        </w:rPr>
+      </w:pPr>
+      <w:r>
+        <w:rPr>
+          <w:rFonts w:ascii="文泉驿正黑" w:eastAsia="文泉驿正黑" w:hAnsi="文泉驿正黑"/>
           <w:sz w:val="22"/>
         </w:rPr>
         <w:t>单项选择</w:t>
@@ -116,16 +115,16 @@
           <w:ilvl w:val="0"/>
           <w:numId w:val="1"/>
         </w:numPr>
-        <w:spacing w:line="276" w:lineRule="auto"/>
+        <w:spacing w:line="360" w:lineRule="exact"/>
         <w:ind w:firstLineChars="0"/>
         <w:rPr>
-          <w:rFonts w:eastAsiaTheme="minorHAnsi"/>
-          <w:sz w:val="22"/>
-        </w:rPr>
-      </w:pPr>
-      <w:r>
-        <w:rPr>
-          <w:rFonts w:eastAsiaTheme="minorHAnsi" w:hint="eastAsia"/>
+          <w:rFonts w:ascii="文泉驿正黑" w:eastAsia="文泉驿正黑" w:hAnsi="文泉驿正黑"/>
+          <w:sz w:val="22"/>
+        </w:rPr>
+      </w:pPr>
+      <w:r>
+        <w:rPr>
+          <w:rFonts w:ascii="文泉驿正黑" w:eastAsia="文泉驿正黑" w:hAnsi="文泉驿正黑" w:hint="eastAsia"/>
           <w:sz w:val="22"/>
         </w:rPr>
         <w:t>在使用画笔工具时，需要选择一种颜色，下面的选项中不能用来选定颜色的是</w:t>
@@ -164,16 +163,16 @@
                 <w:ilvl w:val="0"/>
                 <w:numId w:val="2"/>
               </w:numPr>
-              <w:spacing w:line="276" w:lineRule="auto"/>
+              <w:spacing w:line="360" w:lineRule="exact"/>
               <w:ind w:firstLineChars="0"/>
               <w:rPr>
-                <w:rFonts w:eastAsiaTheme="minorHAnsi"/>
+                <w:rFonts w:ascii="文泉驿正黑" w:eastAsia="文泉驿正黑" w:hAnsi="文泉驿正黑"/>
                 <w:sz w:val="22"/>
               </w:rPr>
             </w:pPr>
             <w:r>
               <w:rPr>
-                <w:rFonts w:hint="eastAsia"/>
+                <w:rFonts w:ascii="文泉驿正黑" w:eastAsia="文泉驿正黑" w:hAnsi="文泉驿正黑" w:hint="eastAsia"/>
                 <w:sz w:val="22"/>
               </w:rPr>
               <w:t>吸管工具</w:t>
@@ -191,17 +190,17 @@
                 <w:ilvl w:val="0"/>
                 <w:numId w:val="2"/>
               </w:numPr>
-              <w:spacing w:line="276" w:lineRule="auto"/>
+              <w:spacing w:line="360" w:lineRule="exact"/>
               <w:ind w:firstLineChars="0"/>
               <w:rPr>
-                <w:rFonts w:eastAsiaTheme="minorHAnsi"/>
+                <w:rFonts w:ascii="文泉驿正黑" w:eastAsia="文泉驿正黑" w:hAnsi="文泉驿正黑"/>
                 <w:sz w:val="22"/>
               </w:rPr>
             </w:pPr>
             <w:proofErr w:type="gramStart"/>
             <w:r>
               <w:rPr>
-                <w:rFonts w:eastAsiaTheme="minorHAnsi" w:hint="eastAsia"/>
+                <w:rFonts w:ascii="文泉驿正黑" w:eastAsia="文泉驿正黑" w:hAnsi="文泉驿正黑" w:hint="eastAsia"/>
                 <w:sz w:val="22"/>
               </w:rPr>
               <w:t>拾色器</w:t>
@@ -220,16 +219,16 @@
                 <w:ilvl w:val="0"/>
                 <w:numId w:val="2"/>
               </w:numPr>
-              <w:spacing w:line="276" w:lineRule="auto"/>
+              <w:spacing w:line="360" w:lineRule="exact"/>
               <w:ind w:firstLineChars="0"/>
               <w:rPr>
-                <w:rFonts w:eastAsiaTheme="minorHAnsi"/>
+                <w:rFonts w:ascii="文泉驿正黑" w:eastAsia="文泉驿正黑" w:hAnsi="文泉驿正黑"/>
                 <w:sz w:val="22"/>
               </w:rPr>
             </w:pPr>
             <w:r>
               <w:rPr>
-                <w:rFonts w:eastAsiaTheme="minorHAnsi" w:hint="eastAsia"/>
+                <w:rFonts w:ascii="文泉驿正黑" w:eastAsia="文泉驿正黑" w:hAnsi="文泉驿正黑" w:hint="eastAsia"/>
                 <w:sz w:val="22"/>
               </w:rPr>
               <w:t>颜色面板</w:t>
@@ -247,16 +246,16 @@
                 <w:ilvl w:val="0"/>
                 <w:numId w:val="2"/>
               </w:numPr>
-              <w:spacing w:line="276" w:lineRule="auto"/>
+              <w:spacing w:line="360" w:lineRule="exact"/>
               <w:ind w:firstLineChars="0"/>
               <w:rPr>
-                <w:rFonts w:eastAsiaTheme="minorHAnsi"/>
+                <w:rFonts w:ascii="文泉驿正黑" w:eastAsia="文泉驿正黑" w:hAnsi="文泉驿正黑"/>
                 <w:sz w:val="22"/>
               </w:rPr>
             </w:pPr>
             <w:r>
               <w:rPr>
-                <w:rFonts w:eastAsiaTheme="minorHAnsi" w:hint="eastAsia"/>
+                <w:rFonts w:ascii="文泉驿正黑" w:eastAsia="文泉驿正黑" w:hAnsi="文泉驿正黑" w:hint="eastAsia"/>
                 <w:sz w:val="22"/>
               </w:rPr>
               <w:t>样式面板</w:t>
@@ -272,16 +271,16 @@
           <w:ilvl w:val="0"/>
           <w:numId w:val="1"/>
         </w:numPr>
-        <w:spacing w:line="276" w:lineRule="auto"/>
+        <w:spacing w:line="360" w:lineRule="exact"/>
         <w:ind w:firstLineChars="0"/>
         <w:rPr>
-          <w:rFonts w:eastAsiaTheme="minorHAnsi"/>
-          <w:sz w:val="22"/>
-        </w:rPr>
-      </w:pPr>
-      <w:r>
-        <w:rPr>
-          <w:rFonts w:eastAsiaTheme="minorHAnsi" w:hint="eastAsia"/>
+          <w:rFonts w:ascii="文泉驿正黑" w:eastAsia="文泉驿正黑" w:hAnsi="文泉驿正黑"/>
+          <w:sz w:val="22"/>
+        </w:rPr>
+      </w:pPr>
+      <w:r>
+        <w:rPr>
+          <w:rFonts w:ascii="文泉驿正黑" w:eastAsia="文泉驿正黑" w:hAnsi="文泉驿正黑" w:hint="eastAsia"/>
           <w:sz w:val="22"/>
         </w:rPr>
         <w:t>在图像编辑过程中，如果出现误操作，可以通过什么操作恢复到上一步？（在macOS中Ctrl=command）</w:t>
@@ -320,16 +319,17 @@
                 <w:ilvl w:val="0"/>
                 <w:numId w:val="4"/>
               </w:numPr>
-              <w:spacing w:line="276" w:lineRule="auto"/>
+              <w:spacing w:line="360" w:lineRule="exact"/>
               <w:ind w:firstLineChars="0"/>
               <w:rPr>
-                <w:rFonts w:eastAsiaTheme="minorHAnsi"/>
+                <w:rFonts w:ascii="文泉驿正黑" w:eastAsia="文泉驿正黑" w:hAnsi="文泉驿正黑"/>
                 <w:sz w:val="22"/>
               </w:rPr>
             </w:pPr>
             <w:proofErr w:type="spellStart"/>
             <w:r>
               <w:rPr>
+                <w:rFonts w:ascii="文泉驿正黑" w:eastAsia="文泉驿正黑" w:hAnsi="文泉驿正黑"/>
                 <w:sz w:val="22"/>
               </w:rPr>
               <w:t>Ctrl+Z</w:t>
@@ -348,24 +348,24 @@
                 <w:ilvl w:val="0"/>
                 <w:numId w:val="4"/>
               </w:numPr>
-              <w:spacing w:line="276" w:lineRule="auto"/>
+              <w:spacing w:line="360" w:lineRule="exact"/>
               <w:ind w:firstLineChars="0"/>
               <w:rPr>
-                <w:rFonts w:eastAsiaTheme="minorHAnsi"/>
+                <w:rFonts w:ascii="文泉驿正黑" w:eastAsia="文泉驿正黑" w:hAnsi="文泉驿正黑"/>
                 <w:sz w:val="22"/>
               </w:rPr>
             </w:pPr>
             <w:proofErr w:type="spellStart"/>
             <w:r>
               <w:rPr>
-                <w:rFonts w:eastAsiaTheme="minorHAnsi" w:hint="eastAsia"/>
+                <w:rFonts w:ascii="文泉驿正黑" w:eastAsia="文泉驿正黑" w:hAnsi="文泉驿正黑" w:hint="eastAsia"/>
                 <w:sz w:val="22"/>
               </w:rPr>
               <w:t>C</w:t>
             </w:r>
             <w:r>
               <w:rPr>
-                <w:rFonts w:eastAsiaTheme="minorHAnsi"/>
+                <w:rFonts w:ascii="文泉驿正黑" w:eastAsia="文泉驿正黑" w:hAnsi="文泉驿正黑"/>
                 <w:sz w:val="22"/>
               </w:rPr>
               <w:t>trl+X</w:t>
@@ -384,31 +384,31 @@
                 <w:ilvl w:val="0"/>
                 <w:numId w:val="4"/>
               </w:numPr>
-              <w:spacing w:line="276" w:lineRule="auto"/>
+              <w:spacing w:line="360" w:lineRule="exact"/>
               <w:ind w:firstLineChars="0"/>
               <w:rPr>
-                <w:rFonts w:eastAsiaTheme="minorHAnsi"/>
+                <w:rFonts w:ascii="文泉驿正黑" w:eastAsia="文泉驿正黑" w:hAnsi="文泉驿正黑"/>
                 <w:sz w:val="22"/>
               </w:rPr>
             </w:pPr>
             <w:proofErr w:type="spellStart"/>
             <w:r>
               <w:rPr>
-                <w:rFonts w:eastAsiaTheme="minorHAnsi" w:hint="eastAsia"/>
+                <w:rFonts w:ascii="文泉驿正黑" w:eastAsia="文泉驿正黑" w:hAnsi="文泉驿正黑" w:hint="eastAsia"/>
                 <w:sz w:val="22"/>
               </w:rPr>
               <w:t>C</w:t>
             </w:r>
             <w:r>
               <w:rPr>
-                <w:rFonts w:eastAsiaTheme="minorHAnsi"/>
+                <w:rFonts w:ascii="文泉驿正黑" w:eastAsia="文泉驿正黑" w:hAnsi="文泉驿正黑"/>
                 <w:sz w:val="22"/>
               </w:rPr>
               <w:t>trl+</w:t>
             </w:r>
             <w:r>
               <w:rPr>
-                <w:rFonts w:eastAsiaTheme="minorHAnsi" w:hint="eastAsia"/>
+                <w:rFonts w:ascii="文泉驿正黑" w:eastAsia="文泉驿正黑" w:hAnsi="文泉驿正黑" w:hint="eastAsia"/>
                 <w:sz w:val="22"/>
               </w:rPr>
               <w:t>B</w:t>
@@ -427,30 +427,30 @@
                 <w:ilvl w:val="0"/>
                 <w:numId w:val="4"/>
               </w:numPr>
-              <w:spacing w:line="276" w:lineRule="auto"/>
+              <w:spacing w:line="360" w:lineRule="exact"/>
               <w:ind w:firstLineChars="0"/>
               <w:rPr>
-                <w:rFonts w:eastAsiaTheme="minorHAnsi"/>
+                <w:rFonts w:ascii="文泉驿正黑" w:eastAsia="文泉驿正黑" w:hAnsi="文泉驿正黑"/>
                 <w:sz w:val="22"/>
               </w:rPr>
             </w:pPr>
             <w:r>
               <w:rPr>
-                <w:rFonts w:eastAsiaTheme="minorHAnsi" w:hint="eastAsia"/>
+                <w:rFonts w:ascii="文泉驿正黑" w:eastAsia="文泉驿正黑" w:hAnsi="文泉驿正黑" w:hint="eastAsia"/>
                 <w:sz w:val="22"/>
               </w:rPr>
               <w:t>C</w:t>
             </w:r>
             <w:r>
               <w:rPr>
-                <w:rFonts w:eastAsiaTheme="minorHAnsi"/>
+                <w:rFonts w:ascii="文泉驿正黑" w:eastAsia="文泉驿正黑" w:hAnsi="文泉驿正黑"/>
                 <w:sz w:val="22"/>
               </w:rPr>
               <w:t>trl+</w:t>
             </w:r>
             <w:r>
               <w:rPr>
-                <w:rFonts w:eastAsiaTheme="minorHAnsi" w:hint="eastAsia"/>
+                <w:rFonts w:ascii="文泉驿正黑" w:eastAsia="文泉驿正黑" w:hAnsi="文泉驿正黑" w:hint="eastAsia"/>
                 <w:sz w:val="22"/>
               </w:rPr>
               <w:t>S</w:t>
@@ -466,30 +466,30 @@
           <w:ilvl w:val="0"/>
           <w:numId w:val="1"/>
         </w:numPr>
-        <w:spacing w:line="276" w:lineRule="auto"/>
+        <w:spacing w:line="360" w:lineRule="exact"/>
         <w:ind w:firstLineChars="0"/>
         <w:rPr>
-          <w:rFonts w:eastAsiaTheme="minorHAnsi"/>
-          <w:sz w:val="22"/>
-        </w:rPr>
-      </w:pPr>
-      <w:r>
-        <w:rPr>
-          <w:rFonts w:eastAsiaTheme="minorHAnsi" w:hint="eastAsia"/>
+          <w:rFonts w:ascii="文泉驿正黑" w:eastAsia="文泉驿正黑" w:hAnsi="文泉驿正黑"/>
+          <w:sz w:val="22"/>
+        </w:rPr>
+      </w:pPr>
+      <w:r>
+        <w:rPr>
+          <w:rFonts w:ascii="文泉驿正黑" w:eastAsia="文泉驿正黑" w:hAnsi="文泉驿正黑" w:hint="eastAsia"/>
           <w:sz w:val="22"/>
         </w:rPr>
         <w:t>在图层面</w:t>
       </w:r>
       <w:r>
         <w:rPr>
-          <w:rFonts w:eastAsiaTheme="minorHAnsi" w:hint="eastAsia"/>
+          <w:rFonts w:ascii="文泉驿正黑" w:eastAsia="文泉驿正黑" w:hAnsi="文泉驿正黑" w:hint="eastAsia"/>
           <w:sz w:val="22"/>
         </w:rPr>
         <w:t>板</w:t>
       </w:r>
       <w:r>
         <w:rPr>
-          <w:rFonts w:eastAsiaTheme="minorHAnsi" w:hint="eastAsia"/>
+          <w:rFonts w:ascii="文泉驿正黑" w:eastAsia="文泉驿正黑" w:hAnsi="文泉驿正黑" w:hint="eastAsia"/>
           <w:sz w:val="22"/>
         </w:rPr>
         <w:t>中，如何来显示或隐藏一个图层？</w:t>
@@ -528,16 +528,16 @@
                 <w:ilvl w:val="0"/>
                 <w:numId w:val="6"/>
               </w:numPr>
-              <w:spacing w:line="276" w:lineRule="auto"/>
+              <w:spacing w:line="360" w:lineRule="exact"/>
               <w:ind w:firstLineChars="0"/>
               <w:rPr>
-                <w:rFonts w:eastAsiaTheme="minorHAnsi"/>
+                <w:rFonts w:ascii="文泉驿正黑" w:eastAsia="文泉驿正黑" w:hAnsi="文泉驿正黑"/>
                 <w:sz w:val="22"/>
               </w:rPr>
             </w:pPr>
             <w:r>
               <w:rPr>
-                <w:rFonts w:hint="eastAsia"/>
+                <w:rFonts w:ascii="文泉驿正黑" w:eastAsia="文泉驿正黑" w:hAnsi="文泉驿正黑" w:hint="eastAsia"/>
                 <w:sz w:val="22"/>
               </w:rPr>
               <w:t>单击画笔图标</w:t>
@@ -555,16 +555,16 @@
                 <w:ilvl w:val="0"/>
                 <w:numId w:val="6"/>
               </w:numPr>
-              <w:spacing w:line="276" w:lineRule="auto"/>
+              <w:spacing w:line="360" w:lineRule="exact"/>
               <w:ind w:firstLineChars="0"/>
               <w:rPr>
-                <w:rFonts w:eastAsiaTheme="minorHAnsi"/>
+                <w:rFonts w:ascii="文泉驿正黑" w:eastAsia="文泉驿正黑" w:hAnsi="文泉驿正黑"/>
                 <w:sz w:val="22"/>
               </w:rPr>
             </w:pPr>
             <w:r>
               <w:rPr>
-                <w:rFonts w:eastAsiaTheme="minorHAnsi" w:hint="eastAsia"/>
+                <w:rFonts w:ascii="文泉驿正黑" w:eastAsia="文泉驿正黑" w:hAnsi="文泉驿正黑" w:hint="eastAsia"/>
                 <w:sz w:val="22"/>
               </w:rPr>
               <w:t>单击眼睛图标</w:t>
@@ -582,16 +582,16 @@
                 <w:ilvl w:val="0"/>
                 <w:numId w:val="6"/>
               </w:numPr>
-              <w:spacing w:line="276" w:lineRule="auto"/>
+              <w:spacing w:line="360" w:lineRule="exact"/>
               <w:ind w:firstLineChars="0"/>
               <w:rPr>
-                <w:rFonts w:eastAsiaTheme="minorHAnsi"/>
+                <w:rFonts w:ascii="文泉驿正黑" w:eastAsia="文泉驿正黑" w:hAnsi="文泉驿正黑"/>
                 <w:sz w:val="22"/>
               </w:rPr>
             </w:pPr>
             <w:r>
               <w:rPr>
-                <w:rFonts w:eastAsiaTheme="minorHAnsi" w:hint="eastAsia"/>
+                <w:rFonts w:ascii="文泉驿正黑" w:eastAsia="文泉驿正黑" w:hAnsi="文泉驿正黑" w:hint="eastAsia"/>
                 <w:sz w:val="22"/>
               </w:rPr>
               <w:t>单击链接图标</w:t>
@@ -609,17 +609,17 @@
                 <w:ilvl w:val="0"/>
                 <w:numId w:val="6"/>
               </w:numPr>
-              <w:spacing w:line="276" w:lineRule="auto"/>
+              <w:spacing w:line="360" w:lineRule="exact"/>
               <w:ind w:firstLineChars="0"/>
               <w:rPr>
-                <w:rFonts w:eastAsiaTheme="minorHAnsi"/>
+                <w:rFonts w:ascii="文泉驿正黑" w:eastAsia="文泉驿正黑" w:hAnsi="文泉驿正黑"/>
                 <w:sz w:val="22"/>
               </w:rPr>
             </w:pPr>
             <w:proofErr w:type="gramStart"/>
             <w:r>
               <w:rPr>
-                <w:rFonts w:eastAsiaTheme="minorHAnsi" w:hint="eastAsia"/>
+                <w:rFonts w:ascii="文泉驿正黑" w:eastAsia="文泉驿正黑" w:hAnsi="文泉驿正黑" w:hint="eastAsia"/>
                 <w:sz w:val="22"/>
               </w:rPr>
               <w:t>单击图层图标</w:t>
@@ -636,16 +636,16 @@
           <w:ilvl w:val="0"/>
           <w:numId w:val="1"/>
         </w:numPr>
-        <w:spacing w:line="276" w:lineRule="auto"/>
+        <w:spacing w:line="360" w:lineRule="exact"/>
         <w:ind w:firstLineChars="0"/>
         <w:rPr>
-          <w:rFonts w:eastAsiaTheme="minorHAnsi"/>
-          <w:sz w:val="22"/>
-        </w:rPr>
-      </w:pPr>
-      <w:r>
-        <w:rPr>
-          <w:rFonts w:eastAsiaTheme="minorHAnsi"/>
+          <w:rFonts w:ascii="文泉驿正黑" w:eastAsia="文泉驿正黑" w:hAnsi="文泉驿正黑"/>
+          <w:sz w:val="22"/>
+        </w:rPr>
+      </w:pPr>
+      <w:r>
+        <w:rPr>
+          <w:rFonts w:ascii="文泉驿正黑" w:eastAsia="文泉驿正黑" w:hAnsi="文泉驿正黑"/>
           <w:sz w:val="22"/>
         </w:rPr>
         <w:t>CMYK模式的</w:t>
@@ -653,7 +653,7 @@
       <w:proofErr w:type="gramStart"/>
       <w:r>
         <w:rPr>
-          <w:rFonts w:eastAsiaTheme="minorHAnsi"/>
+          <w:rFonts w:ascii="文泉驿正黑" w:eastAsia="文泉驿正黑" w:hAnsi="文泉驿正黑"/>
           <w:sz w:val="22"/>
         </w:rPr>
         <w:t>图象</w:t>
@@ -661,14 +661,14 @@
       <w:proofErr w:type="gramEnd"/>
       <w:r>
         <w:rPr>
-          <w:rFonts w:eastAsiaTheme="minorHAnsi"/>
+          <w:rFonts w:ascii="文泉驿正黑" w:eastAsia="文泉驿正黑" w:hAnsi="文泉驿正黑"/>
           <w:sz w:val="22"/>
         </w:rPr>
         <w:t>有多少个颜色通道</w:t>
       </w:r>
       <w:r>
         <w:rPr>
-          <w:rFonts w:eastAsiaTheme="minorHAnsi" w:hint="eastAsia"/>
+          <w:rFonts w:ascii="文泉驿正黑" w:eastAsia="文泉驿正黑" w:hAnsi="文泉驿正黑" w:hint="eastAsia"/>
           <w:sz w:val="22"/>
         </w:rPr>
         <w:t>？</w:t>
@@ -707,16 +707,16 @@
                 <w:ilvl w:val="0"/>
                 <w:numId w:val="8"/>
               </w:numPr>
-              <w:spacing w:line="276" w:lineRule="auto"/>
+              <w:spacing w:line="360" w:lineRule="exact"/>
               <w:ind w:firstLineChars="0"/>
               <w:rPr>
-                <w:rFonts w:eastAsiaTheme="minorHAnsi"/>
+                <w:rFonts w:ascii="文泉驿正黑" w:eastAsia="文泉驿正黑" w:hAnsi="文泉驿正黑"/>
                 <w:sz w:val="22"/>
               </w:rPr>
             </w:pPr>
             <w:r>
               <w:rPr>
-                <w:rFonts w:hint="eastAsia"/>
+                <w:rFonts w:ascii="文泉驿正黑" w:eastAsia="文泉驿正黑" w:hAnsi="文泉驿正黑" w:hint="eastAsia"/>
                 <w:sz w:val="22"/>
               </w:rPr>
               <w:t>2</w:t>
@@ -734,16 +734,16 @@
                 <w:ilvl w:val="0"/>
                 <w:numId w:val="8"/>
               </w:numPr>
-              <w:spacing w:line="276" w:lineRule="auto"/>
+              <w:spacing w:line="360" w:lineRule="exact"/>
               <w:ind w:firstLineChars="0"/>
               <w:rPr>
-                <w:rFonts w:eastAsiaTheme="minorHAnsi"/>
+                <w:rFonts w:ascii="文泉驿正黑" w:eastAsia="文泉驿正黑" w:hAnsi="文泉驿正黑"/>
                 <w:sz w:val="22"/>
               </w:rPr>
             </w:pPr>
             <w:r>
               <w:rPr>
-                <w:rFonts w:eastAsiaTheme="minorHAnsi" w:hint="eastAsia"/>
+                <w:rFonts w:ascii="文泉驿正黑" w:eastAsia="文泉驿正黑" w:hAnsi="文泉驿正黑" w:hint="eastAsia"/>
                 <w:sz w:val="22"/>
               </w:rPr>
               <w:t>3</w:t>
@@ -761,16 +761,16 @@
                 <w:ilvl w:val="0"/>
                 <w:numId w:val="8"/>
               </w:numPr>
-              <w:spacing w:line="276" w:lineRule="auto"/>
+              <w:spacing w:line="360" w:lineRule="exact"/>
               <w:ind w:firstLineChars="0"/>
               <w:rPr>
-                <w:rFonts w:eastAsiaTheme="minorHAnsi"/>
+                <w:rFonts w:ascii="文泉驿正黑" w:eastAsia="文泉驿正黑" w:hAnsi="文泉驿正黑"/>
                 <w:sz w:val="22"/>
               </w:rPr>
             </w:pPr>
             <w:r>
               <w:rPr>
-                <w:rFonts w:eastAsiaTheme="minorHAnsi" w:hint="eastAsia"/>
+                <w:rFonts w:ascii="文泉驿正黑" w:eastAsia="文泉驿正黑" w:hAnsi="文泉驿正黑" w:hint="eastAsia"/>
                 <w:sz w:val="22"/>
               </w:rPr>
               <w:t>4</w:t>
@@ -788,16 +788,16 @@
                 <w:ilvl w:val="0"/>
                 <w:numId w:val="8"/>
               </w:numPr>
-              <w:spacing w:line="276" w:lineRule="auto"/>
+              <w:spacing w:line="360" w:lineRule="exact"/>
               <w:ind w:firstLineChars="0"/>
               <w:rPr>
-                <w:rFonts w:eastAsiaTheme="minorHAnsi"/>
+                <w:rFonts w:ascii="文泉驿正黑" w:eastAsia="文泉驿正黑" w:hAnsi="文泉驿正黑"/>
                 <w:sz w:val="22"/>
               </w:rPr>
             </w:pPr>
             <w:r>
               <w:rPr>
-                <w:rFonts w:eastAsiaTheme="minorHAnsi" w:hint="eastAsia"/>
+                <w:rFonts w:ascii="文泉驿正黑" w:eastAsia="文泉驿正黑" w:hAnsi="文泉驿正黑" w:hint="eastAsia"/>
                 <w:sz w:val="22"/>
               </w:rPr>
               <w:t>5</w:t>
@@ -808,24 +808,26 @@
     </w:tbl>
     <w:p>
       <w:pPr>
-        <w:spacing w:line="276" w:lineRule="auto"/>
-        <w:rPr>
-          <w:rFonts w:eastAsiaTheme="minorHAnsi"/>
-          <w:sz w:val="22"/>
-        </w:rPr>
-      </w:pPr>
+        <w:spacing w:line="360" w:lineRule="exact"/>
+        <w:rPr>
+          <w:rFonts w:ascii="文泉驿正黑" w:eastAsia="文泉驿正黑" w:hAnsi="文泉驿正黑"/>
+          <w:sz w:val="22"/>
+        </w:rPr>
+      </w:pPr>
+      <w:bookmarkStart w:id="0" w:name="_GoBack"/>
+      <w:bookmarkEnd w:id="0"/>
     </w:p>
     <w:p>
       <w:pPr>
-        <w:spacing w:line="276" w:lineRule="auto"/>
-        <w:rPr>
-          <w:rFonts w:eastAsiaTheme="minorHAnsi"/>
-          <w:sz w:val="22"/>
-        </w:rPr>
-      </w:pPr>
-      <w:r>
-        <w:rPr>
-          <w:rFonts w:eastAsiaTheme="minorHAnsi" w:hint="eastAsia"/>
+        <w:spacing w:line="360" w:lineRule="exact"/>
+        <w:rPr>
+          <w:rFonts w:ascii="文泉驿正黑" w:eastAsia="文泉驿正黑" w:hAnsi="文泉驿正黑"/>
+          <w:sz w:val="22"/>
+        </w:rPr>
+      </w:pPr>
+      <w:r>
+        <w:rPr>
+          <w:rFonts w:ascii="文泉驿正黑" w:eastAsia="文泉驿正黑" w:hAnsi="文泉驿正黑" w:hint="eastAsia"/>
           <w:sz w:val="22"/>
         </w:rPr>
         <w:t>简答题</w:t>
@@ -838,16 +840,16 @@
           <w:ilvl w:val="0"/>
           <w:numId w:val="1"/>
         </w:numPr>
-        <w:spacing w:line="720" w:lineRule="auto"/>
+        <w:spacing w:line="360" w:lineRule="exact"/>
         <w:ind w:firstLineChars="0"/>
         <w:rPr>
-          <w:rFonts w:eastAsiaTheme="minorHAnsi"/>
-          <w:sz w:val="22"/>
-        </w:rPr>
-      </w:pPr>
-      <w:r>
-        <w:rPr>
-          <w:rFonts w:eastAsiaTheme="minorHAnsi" w:hint="eastAsia"/>
+          <w:rFonts w:ascii="文泉驿正黑" w:eastAsia="文泉驿正黑" w:hAnsi="文泉驿正黑"/>
+          <w:sz w:val="22"/>
+        </w:rPr>
+      </w:pPr>
+      <w:r>
+        <w:rPr>
+          <w:rFonts w:ascii="文泉驿正黑" w:eastAsia="文泉驿正黑" w:hAnsi="文泉驿正黑" w:hint="eastAsia"/>
           <w:sz w:val="22"/>
         </w:rPr>
         <w:t>平面设计工作的流程是大致是怎样的，从任务的下达到完成的一般过程？</w:t>
@@ -860,30 +862,30 @@
           <w:ilvl w:val="0"/>
           <w:numId w:val="1"/>
         </w:numPr>
-        <w:spacing w:line="720" w:lineRule="auto"/>
+        <w:spacing w:line="360" w:lineRule="exact"/>
         <w:ind w:firstLineChars="0"/>
         <w:rPr>
-          <w:rFonts w:eastAsiaTheme="minorHAnsi"/>
-          <w:sz w:val="22"/>
-        </w:rPr>
-      </w:pPr>
-      <w:r>
-        <w:rPr>
-          <w:rFonts w:eastAsiaTheme="minorHAnsi" w:hint="eastAsia"/>
+          <w:rFonts w:ascii="文泉驿正黑" w:eastAsia="文泉驿正黑" w:hAnsi="文泉驿正黑"/>
+          <w:sz w:val="22"/>
+        </w:rPr>
+      </w:pPr>
+      <w:r>
+        <w:rPr>
+          <w:rFonts w:ascii="文泉驿正黑" w:eastAsia="文泉驿正黑" w:hAnsi="文泉驿正黑" w:hint="eastAsia"/>
           <w:sz w:val="22"/>
         </w:rPr>
         <w:t>做大型户外喷绘的时候文件分辨率（P</w:t>
       </w:r>
       <w:r>
         <w:rPr>
-          <w:rFonts w:eastAsiaTheme="minorHAnsi"/>
+          <w:rFonts w:ascii="文泉驿正黑" w:eastAsia="文泉驿正黑" w:hAnsi="文泉驿正黑"/>
           <w:sz w:val="22"/>
         </w:rPr>
         <w:t>PI</w:t>
       </w:r>
       <w:r>
         <w:rPr>
-          <w:rFonts w:eastAsiaTheme="minorHAnsi" w:hint="eastAsia"/>
+          <w:rFonts w:ascii="文泉驿正黑" w:eastAsia="文泉驿正黑" w:hAnsi="文泉驿正黑" w:hint="eastAsia"/>
           <w:sz w:val="22"/>
         </w:rPr>
         <w:t>）一般做多大就可以了？</w:t>
@@ -896,16 +898,16 @@
           <w:ilvl w:val="0"/>
           <w:numId w:val="1"/>
         </w:numPr>
-        <w:spacing w:line="720" w:lineRule="auto"/>
+        <w:spacing w:line="360" w:lineRule="exact"/>
         <w:ind w:firstLineChars="0"/>
         <w:rPr>
-          <w:rFonts w:eastAsiaTheme="minorHAnsi"/>
-          <w:sz w:val="22"/>
-        </w:rPr>
-      </w:pPr>
-      <w:r>
-        <w:rPr>
-          <w:rFonts w:eastAsiaTheme="minorHAnsi" w:hint="eastAsia"/>
+          <w:rFonts w:ascii="文泉驿正黑" w:eastAsia="文泉驿正黑" w:hAnsi="文泉驿正黑"/>
+          <w:sz w:val="22"/>
+        </w:rPr>
+      </w:pPr>
+      <w:r>
+        <w:rPr>
+          <w:rFonts w:ascii="文泉驿正黑" w:eastAsia="文泉驿正黑" w:hAnsi="文泉驿正黑" w:hint="eastAsia"/>
           <w:sz w:val="22"/>
         </w:rPr>
         <w:t>为什么你屏幕上见到的与打印出来的色彩差这么远？</w:t>
@@ -918,23 +920,23 @@
           <w:ilvl w:val="0"/>
           <w:numId w:val="1"/>
         </w:numPr>
-        <w:spacing w:line="720" w:lineRule="auto"/>
+        <w:spacing w:line="360" w:lineRule="exact"/>
         <w:ind w:firstLineChars="0"/>
         <w:rPr>
-          <w:rFonts w:eastAsiaTheme="minorHAnsi"/>
-          <w:sz w:val="22"/>
-        </w:rPr>
-      </w:pPr>
-      <w:r>
-        <w:rPr>
-          <w:rFonts w:eastAsiaTheme="minorHAnsi" w:hint="eastAsia"/>
+          <w:rFonts w:ascii="文泉驿正黑" w:eastAsia="文泉驿正黑" w:hAnsi="文泉驿正黑"/>
+          <w:sz w:val="22"/>
+        </w:rPr>
+      </w:pPr>
+      <w:r>
+        <w:rPr>
+          <w:rFonts w:ascii="文泉驿正黑" w:eastAsia="文泉驿正黑" w:hAnsi="文泉驿正黑" w:hint="eastAsia"/>
           <w:sz w:val="22"/>
         </w:rPr>
         <w:t>在进行平面设计工作时还会经常用到哪些软件来配合</w:t>
       </w:r>
       <w:r>
         <w:rPr>
-          <w:rFonts w:eastAsiaTheme="minorHAnsi"/>
+          <w:rFonts w:ascii="文泉驿正黑" w:eastAsia="文泉驿正黑" w:hAnsi="文泉驿正黑"/>
           <w:sz w:val="22"/>
         </w:rPr>
         <w:t>PS使用？这些软件的作用是什么？</w:t>
@@ -947,32 +949,30 @@
           <w:ilvl w:val="0"/>
           <w:numId w:val="1"/>
         </w:numPr>
-        <w:spacing w:line="720" w:lineRule="auto"/>
+        <w:spacing w:line="360" w:lineRule="exact"/>
         <w:ind w:firstLineChars="0"/>
         <w:rPr>
-          <w:rFonts w:eastAsiaTheme="minorHAnsi"/>
-          <w:sz w:val="22"/>
-        </w:rPr>
-      </w:pPr>
-      <w:r>
-        <w:rPr>
-          <w:rFonts w:eastAsiaTheme="minorHAnsi" w:hint="eastAsia"/>
+          <w:rFonts w:ascii="文泉驿正黑" w:eastAsia="文泉驿正黑" w:hAnsi="文泉驿正黑"/>
+          <w:sz w:val="22"/>
+        </w:rPr>
+      </w:pPr>
+      <w:r>
+        <w:rPr>
+          <w:rFonts w:ascii="文泉驿正黑" w:eastAsia="文泉驿正黑" w:hAnsi="文泉驿正黑" w:hint="eastAsia"/>
           <w:sz w:val="22"/>
         </w:rPr>
         <w:t>你认为平面设计岗位在一个</w:t>
       </w:r>
       <w:r>
         <w:rPr>
-          <w:rFonts w:eastAsiaTheme="minorHAnsi" w:hint="eastAsia"/>
+          <w:rFonts w:ascii="文泉驿正黑" w:eastAsia="文泉驿正黑" w:hAnsi="文泉驿正黑" w:hint="eastAsia"/>
           <w:sz w:val="22"/>
         </w:rPr>
         <w:t>策展</w:t>
       </w:r>
-      <w:bookmarkStart w:id="0" w:name="_GoBack"/>
-      <w:bookmarkEnd w:id="0"/>
-      <w:r>
-        <w:rPr>
-          <w:rFonts w:eastAsiaTheme="minorHAnsi" w:hint="eastAsia"/>
+      <w:r>
+        <w:rPr>
+          <w:rFonts w:ascii="文泉驿正黑" w:eastAsia="文泉驿正黑" w:hAnsi="文泉驿正黑" w:hint="eastAsia"/>
           <w:sz w:val="22"/>
         </w:rPr>
         <w:t>团队中的作用是什么？</w:t>
@@ -985,23 +985,23 @@
           <w:ilvl w:val="0"/>
           <w:numId w:val="1"/>
         </w:numPr>
-        <w:spacing w:line="720" w:lineRule="auto"/>
+        <w:spacing w:line="360" w:lineRule="exact"/>
         <w:ind w:firstLineChars="0"/>
         <w:rPr>
-          <w:rFonts w:eastAsiaTheme="minorHAnsi"/>
-          <w:sz w:val="22"/>
-        </w:rPr>
-      </w:pPr>
-      <w:r>
-        <w:rPr>
-          <w:rFonts w:eastAsiaTheme="minorHAnsi" w:hint="eastAsia"/>
+          <w:rFonts w:ascii="文泉驿正黑" w:eastAsia="文泉驿正黑" w:hAnsi="文泉驿正黑"/>
+          <w:sz w:val="22"/>
+        </w:rPr>
+      </w:pPr>
+      <w:r>
+        <w:rPr>
+          <w:rFonts w:ascii="文泉驿正黑" w:eastAsia="文泉驿正黑" w:hAnsi="文泉驿正黑" w:hint="eastAsia"/>
           <w:sz w:val="22"/>
         </w:rPr>
         <w:t>你是否有美术功底</w:t>
       </w:r>
       <w:r>
         <w:rPr>
-          <w:rFonts w:eastAsiaTheme="minorHAnsi"/>
+          <w:rFonts w:ascii="文泉驿正黑" w:eastAsia="文泉驿正黑" w:hAnsi="文泉驿正黑"/>
           <w:sz w:val="22"/>
         </w:rPr>
         <w:t>/何种类型/学习时长?</w:t>
@@ -1014,30 +1014,30 @@
           <w:ilvl w:val="0"/>
           <w:numId w:val="1"/>
         </w:numPr>
-        <w:spacing w:line="720" w:lineRule="auto"/>
+        <w:spacing w:line="360" w:lineRule="exact"/>
         <w:ind w:firstLineChars="0"/>
         <w:rPr>
-          <w:rFonts w:eastAsiaTheme="minorHAnsi"/>
-          <w:sz w:val="22"/>
-        </w:rPr>
-      </w:pPr>
-      <w:r>
-        <w:rPr>
-          <w:rFonts w:eastAsiaTheme="minorHAnsi" w:hint="eastAsia"/>
+          <w:rFonts w:ascii="文泉驿正黑" w:eastAsia="文泉驿正黑" w:hAnsi="文泉驿正黑"/>
+          <w:sz w:val="22"/>
+        </w:rPr>
+      </w:pPr>
+      <w:r>
+        <w:rPr>
+          <w:rFonts w:ascii="文泉驿正黑" w:eastAsia="文泉驿正黑" w:hAnsi="文泉驿正黑" w:hint="eastAsia"/>
           <w:sz w:val="22"/>
         </w:rPr>
         <w:t>列举接触过的绘图</w:t>
       </w:r>
       <w:r>
         <w:rPr>
-          <w:rFonts w:eastAsiaTheme="minorHAnsi"/>
+          <w:rFonts w:ascii="文泉驿正黑" w:eastAsia="文泉驿正黑" w:hAnsi="文泉驿正黑"/>
           <w:sz w:val="22"/>
         </w:rPr>
         <w:t>/图片处理软件</w:t>
       </w:r>
       <w:r>
         <w:rPr>
-          <w:rFonts w:eastAsiaTheme="minorHAnsi" w:hint="eastAsia"/>
+          <w:rFonts w:ascii="文泉驿正黑" w:eastAsia="文泉驿正黑" w:hAnsi="文泉驿正黑" w:hint="eastAsia"/>
           <w:sz w:val="22"/>
         </w:rPr>
         <w:t>。</w:t>
@@ -1050,30 +1050,30 @@
           <w:ilvl w:val="0"/>
           <w:numId w:val="1"/>
         </w:numPr>
-        <w:spacing w:line="720" w:lineRule="auto"/>
+        <w:spacing w:line="360" w:lineRule="exact"/>
         <w:ind w:firstLineChars="0"/>
         <w:rPr>
-          <w:rFonts w:eastAsiaTheme="minorHAnsi"/>
-          <w:sz w:val="22"/>
-        </w:rPr>
-      </w:pPr>
-      <w:r>
-        <w:rPr>
-          <w:rFonts w:eastAsiaTheme="minorHAnsi" w:hint="eastAsia"/>
+          <w:rFonts w:ascii="文泉驿正黑" w:eastAsia="文泉驿正黑" w:hAnsi="文泉驿正黑"/>
+          <w:sz w:val="22"/>
+        </w:rPr>
+      </w:pPr>
+      <w:r>
+        <w:rPr>
+          <w:rFonts w:ascii="文泉驿正黑" w:eastAsia="文泉驿正黑" w:hAnsi="文泉驿正黑" w:hint="eastAsia"/>
           <w:sz w:val="22"/>
         </w:rPr>
         <w:t>列举能够熟练使用的绘图</w:t>
       </w:r>
       <w:r>
         <w:rPr>
-          <w:rFonts w:eastAsiaTheme="minorHAnsi"/>
+          <w:rFonts w:ascii="文泉驿正黑" w:eastAsia="文泉驿正黑" w:hAnsi="文泉驿正黑"/>
           <w:sz w:val="22"/>
         </w:rPr>
         <w:t>/图片处理软件</w:t>
       </w:r>
       <w:r>
         <w:rPr>
-          <w:rFonts w:eastAsiaTheme="minorHAnsi" w:hint="eastAsia"/>
+          <w:rFonts w:ascii="文泉驿正黑" w:eastAsia="文泉驿正黑" w:hAnsi="文泉驿正黑" w:hint="eastAsia"/>
           <w:sz w:val="22"/>
         </w:rPr>
         <w:t>。</w:t>
@@ -1086,23 +1086,23 @@
           <w:ilvl w:val="0"/>
           <w:numId w:val="1"/>
         </w:numPr>
-        <w:spacing w:line="720" w:lineRule="auto"/>
+        <w:spacing w:line="360" w:lineRule="exact"/>
         <w:ind w:firstLineChars="0"/>
         <w:rPr>
-          <w:rFonts w:eastAsiaTheme="minorHAnsi"/>
-          <w:sz w:val="22"/>
-        </w:rPr>
-      </w:pPr>
-      <w:r>
-        <w:rPr>
-          <w:rFonts w:eastAsiaTheme="minorHAnsi" w:hint="eastAsia"/>
+          <w:rFonts w:ascii="文泉驿正黑" w:eastAsia="文泉驿正黑" w:hAnsi="文泉驿正黑"/>
+          <w:sz w:val="22"/>
+        </w:rPr>
+      </w:pPr>
+      <w:r>
+        <w:rPr>
+          <w:rFonts w:ascii="文泉驿正黑" w:eastAsia="文泉驿正黑" w:hAnsi="文泉驿正黑" w:hint="eastAsia"/>
           <w:sz w:val="22"/>
         </w:rPr>
         <w:t>在文字排版中应注意哪些问题</w:t>
       </w:r>
       <w:r>
         <w:rPr>
-          <w:rFonts w:eastAsiaTheme="minorHAnsi"/>
+          <w:rFonts w:ascii="文泉驿正黑" w:eastAsia="文泉驿正黑" w:hAnsi="文泉驿正黑"/>
           <w:sz w:val="22"/>
         </w:rPr>
         <w:t>?</w:t>
@@ -1115,30 +1115,30 @@
           <w:ilvl w:val="0"/>
           <w:numId w:val="1"/>
         </w:numPr>
-        <w:spacing w:line="720" w:lineRule="auto"/>
+        <w:spacing w:line="360" w:lineRule="exact"/>
         <w:ind w:firstLineChars="0"/>
         <w:rPr>
-          <w:rFonts w:eastAsiaTheme="minorHAnsi"/>
-          <w:sz w:val="22"/>
-        </w:rPr>
-      </w:pPr>
-      <w:r>
-        <w:rPr>
-          <w:rFonts w:eastAsiaTheme="minorHAnsi" w:hint="eastAsia"/>
+          <w:rFonts w:ascii="文泉驿正黑" w:eastAsia="文泉驿正黑" w:hAnsi="文泉驿正黑"/>
+          <w:sz w:val="22"/>
+        </w:rPr>
+      </w:pPr>
+      <w:r>
+        <w:rPr>
+          <w:rFonts w:ascii="文泉驿正黑" w:eastAsia="文泉驿正黑" w:hAnsi="文泉驿正黑" w:hint="eastAsia"/>
           <w:sz w:val="22"/>
         </w:rPr>
         <w:t>设计某于</w:t>
       </w:r>
       <w:r>
         <w:rPr>
-          <w:rFonts w:eastAsiaTheme="minorHAnsi"/>
+          <w:rFonts w:ascii="文泉驿正黑" w:eastAsia="文泉驿正黑" w:hAnsi="文泉驿正黑"/>
           <w:sz w:val="22"/>
         </w:rPr>
         <w:t>2019年6月在天翼水上乐园举行的摇滚音乐节推广海报。</w:t>
       </w:r>
       <w:r>
         <w:rPr>
-          <w:rFonts w:eastAsiaTheme="minorHAnsi" w:hint="eastAsia"/>
+          <w:rFonts w:ascii="文泉驿正黑" w:eastAsia="文泉驿正黑" w:hAnsi="文泉驿正黑" w:hint="eastAsia"/>
           <w:sz w:val="22"/>
         </w:rPr>
         <w:t>（手绘，文字块可用矩形代替）</w:t>
